--- a/qm.docx
+++ b/qm.docx
@@ -2,6 +2,36 @@
 <file path=word/document.xml><?xml version="1.0" encoding="utf-8"?>
 <w:document xmlns:wpc="http://schemas.microsoft.com/office/word/2010/wordprocessingCanvas" xmlns:mc="http://schemas.openxmlformats.org/markup-compatibility/2006" xmlns:o="urn:schemas-microsoft-com:office:office" xmlns:r="http://schemas.openxmlformats.org/officeDocument/2006/relationships" xmlns:m="http://schemas.openxmlformats.org/officeDocument/2006/math" xmlns:v="urn:schemas-microsoft-com:vml" xmlns:wp14="http://schemas.microsoft.com/office/word/2010/wordprocessingDrawing" xmlns:wp="http://schemas.openxmlformats.org/drawingml/2006/wordprocessingDrawing" xmlns:w10="urn:schemas-microsoft-com:office:word" xmlns:w="http://schemas.openxmlformats.org/wordprocessingml/2006/main" xmlns:w14="http://schemas.microsoft.com/office/word/2010/wordml" xmlns:w15="http://schemas.microsoft.com/office/word/2012/wordml" xmlns:wpg="http://schemas.microsoft.com/office/word/2010/wordprocessingGroup" xmlns:wpi="http://schemas.microsoft.com/office/word/2010/wordprocessingInk" xmlns:wne="http://schemas.microsoft.com/office/word/2006/wordml" xmlns:wps="http://schemas.microsoft.com/office/word/2010/wordprocessingShape" mc:Ignorable="w14 w15 wp14">
   <w:body>
+    <w:p>
+      <w:pPr>
+        <w:jc w:val="center"/>
+        <w:rPr>
+          <w:b/>
+          <w:sz w:val="36"/>
+          <w:szCs w:val="36"/>
+        </w:rPr>
+      </w:pPr>
+      <w:r>
+        <w:rPr>
+          <w:rFonts w:hint="eastAsia"/>
+          <w:b/>
+          <w:sz w:val="36"/>
+          <w:szCs w:val="36"/>
+        </w:rPr>
+        <w:t>简报</w:t>
+      </w:r>
+      <w:r>
+        <w:rPr>
+          <w:rFonts w:hint="eastAsia"/>
+          <w:b/>
+          <w:sz w:val="36"/>
+          <w:szCs w:val="36"/>
+        </w:rPr>
+        <w:t>3</w:t>
+      </w:r>
+      <w:bookmarkStart w:id="0" w:name="_GoBack"/>
+      <w:bookmarkEnd w:id="0"/>
+    </w:p>
     <w:p>
       <w:pPr>
         <w:jc w:val="center"/>
@@ -1014,6 +1044,7 @@
           <w:sz w:val="28"/>
           <w:szCs w:val="28"/>
         </w:rPr>
+        <w:lastRenderedPageBreak/>
         <w:t xml:space="preserve">                  Fig.1</w:t>
       </w:r>
       <w:r>
@@ -1048,7 +1079,6 @@
           <w:sz w:val="32"/>
           <w:szCs w:val="32"/>
         </w:rPr>
-        <w:lastRenderedPageBreak/>
         <w:tab/>
       </w:r>
       <w:r>
@@ -1430,7 +1460,6 @@
           <w:sz w:val="28"/>
           <w:szCs w:val="28"/>
         </w:rPr>
-        <w:lastRenderedPageBreak/>
         <w:t xml:space="preserve">         1202.336,  1202.396,  1206.654,  1227.587,  1233.722,  1244.672,</w:t>
       </w:r>
     </w:p>
@@ -1799,7 +1828,6 @@
           <w:sz w:val="28"/>
           <w:szCs w:val="28"/>
         </w:rPr>
-        <w:lastRenderedPageBreak/>
         <w:t xml:space="preserve">            1.756,     2.114,     0.448,     0.446,     0.460,     0.448,</w:t>
       </w:r>
     </w:p>
@@ -2217,7 +2245,6 @@
           <w:sz w:val="28"/>
           <w:szCs w:val="28"/>
         </w:rPr>
-        <w:lastRenderedPageBreak/>
         <w:drawing>
           <wp:inline distT="0" distB="0" distL="0" distR="0">
             <wp:extent cx="5334000" cy="4000500"/>
@@ -2442,13 +2469,10 @@
     <w:p>
       <w:pPr>
         <w:rPr>
-          <w:rFonts w:hint="eastAsia"/>
-          <w:sz w:val="28"/>
-          <w:szCs w:val="28"/>
-        </w:rPr>
-      </w:pPr>
-      <w:bookmarkStart w:id="0" w:name="_GoBack"/>
-      <w:bookmarkEnd w:id="0"/>
+          <w:sz w:val="28"/>
+          <w:szCs w:val="28"/>
+        </w:rPr>
+      </w:pPr>
     </w:p>
     <w:p>
       <w:pPr>
@@ -2696,7 +2720,6 @@
           <w:sz w:val="28"/>
           <w:szCs w:val="28"/>
         </w:rPr>
-        <w:lastRenderedPageBreak/>
         <w:t xml:space="preserve">(4) </w:t>
       </w:r>
       <w:r>
@@ -2889,7 +2912,6 @@
     <w:p>
       <w:pPr>
         <w:rPr>
-          <w:rFonts w:hint="eastAsia"/>
           <w:b/>
           <w:sz w:val="32"/>
           <w:szCs w:val="32"/>
@@ -3195,7 +3217,6 @@
           <w:sz w:val="20"/>
           <w:szCs w:val="20"/>
         </w:rPr>
-        <w:lastRenderedPageBreak/>
         <w:t>[ 1.77330,   0.02190,   1.29950],</w:t>
       </w:r>
     </w:p>
@@ -3661,7 +3682,6 @@
           <w:sz w:val="20"/>
           <w:szCs w:val="20"/>
         </w:rPr>
-        <w:lastRenderedPageBreak/>
         <w:t>[ 5.05990,   -8.83410,   0.38930],</w:t>
       </w:r>
     </w:p>
@@ -4127,7 +4147,6 @@
           <w:sz w:val="20"/>
           <w:szCs w:val="20"/>
         </w:rPr>
-        <w:lastRenderedPageBreak/>
         <w:t xml:space="preserve">[ 3.61060,   -6.76950,   2.69640]]], </w:t>
       </w:r>
     </w:p>
@@ -4520,7 +4539,6 @@
           <w:sz w:val="24"/>
           <w:szCs w:val="24"/>
         </w:rPr>
-        <w:lastRenderedPageBreak/>
         <w:t>#  construct a molecule and do structure optimization:</w:t>
       </w:r>
     </w:p>
@@ -4926,7 +4944,6 @@
           <w:sz w:val="24"/>
           <w:szCs w:val="24"/>
         </w:rPr>
-        <w:lastRenderedPageBreak/>
         <w:t xml:space="preserve">  (2.68820,   -2.87820,   1.90320),</w:t>
       </w:r>
     </w:p>
@@ -5332,7 +5349,6 @@
           <w:sz w:val="24"/>
           <w:szCs w:val="24"/>
         </w:rPr>
-        <w:lastRenderedPageBreak/>
         <w:t xml:space="preserve">  (0.82720,   -3.04710,   -0.94810),</w:t>
       </w:r>
     </w:p>
@@ -5764,7 +5780,6 @@
           <w:sz w:val="24"/>
           <w:szCs w:val="24"/>
         </w:rPr>
-        <w:lastRenderedPageBreak/>
         <w:t># To do vibration analysis</w:t>
       </w:r>
     </w:p>
@@ -6480,6 +6495,7 @@
   <w:style w:type="character" w:default="1" w:styleId="a0">
     <w:name w:val="Default Paragraph Font"/>
     <w:uiPriority w:val="1"/>
+    <w:semiHidden/>
     <w:unhideWhenUsed/>
   </w:style>
   <w:style w:type="table" w:default="1" w:styleId="a1">
